--- a/Time_complexity.docx
+++ b/Time_complexity.docx
@@ -32,14 +32,7 @@
           <w:rFonts w:ascii="Arial" w:hAnsi="Arial" w:cs="Arial"/>
           <w:color w:val="000000"/>
         </w:rPr>
-        <w:t>complexity</w:t>
-      </w:r>
-      <w:r>
-        <w:rPr>
-          <w:rFonts w:ascii="Arial" w:hAnsi="Arial" w:cs="Arial"/>
-          <w:color w:val="000000"/>
-        </w:rPr>
-        <w:t xml:space="preserve"> :</w:t>
+        <w:t>complexity :</w:t>
       </w:r>
       <w:proofErr w:type="gramEnd"/>
       <w:r>
@@ -110,7 +103,6 @@
           <w:color w:val="000000"/>
         </w:rPr>
       </w:pPr>
-      <w:proofErr w:type="gramStart"/>
       <w:r>
         <w:rPr>
           <w:rFonts w:ascii="Arial" w:hAnsi="Arial" w:cs="Arial" w:hint="eastAsia"/>
@@ -137,15 +129,7 @@
           <w:rFonts w:ascii="Arial" w:hAnsi="Arial" w:cs="Arial"/>
           <w:color w:val="000000"/>
         </w:rPr>
-        <w:t>:</w:t>
-      </w:r>
-      <w:proofErr w:type="gramEnd"/>
-      <w:r>
-        <w:rPr>
-          <w:rFonts w:ascii="Arial" w:hAnsi="Arial" w:cs="Arial"/>
-          <w:color w:val="000000"/>
-        </w:rPr>
-        <w:t xml:space="preserve"> </w:t>
+        <w:t xml:space="preserve">: </w:t>
       </w:r>
       <m:oMath>
         <m:r>
@@ -232,7 +216,7 @@
         <w:spacing w:before="0" w:beforeAutospacing="0" w:after="0" w:afterAutospacing="0" w:line="360" w:lineRule="atLeast"/>
         <w:ind w:firstLineChars="200" w:firstLine="480"/>
         <w:rPr>
-          <w:rFonts w:ascii="Arial" w:hAnsi="Arial" w:cs="Arial" w:hint="eastAsia"/>
+          <w:rFonts w:ascii="Arial" w:hAnsi="Arial" w:cs="Arial"/>
           <w:color w:val="000000"/>
         </w:rPr>
       </w:pPr>
@@ -433,21 +417,7 @@
                     <w:rFonts w:ascii="Cambria Math" w:hAnsi="Cambria Math" w:cs="Arial"/>
                     <w:color w:val="000000"/>
                   </w:rPr>
-                  <m:t>w</m:t>
-                </m:r>
-                <m:r>
-                  <w:rPr>
-                    <w:rFonts w:ascii="Cambria Math" w:hAnsi="Cambria Math" w:cs="Arial"/>
-                    <w:color w:val="000000"/>
-                  </w:rPr>
-                  <m:t>×</m:t>
-                </m:r>
-                <m:r>
-                  <w:rPr>
-                    <w:rFonts w:ascii="Cambria Math" w:hAnsi="Cambria Math" w:cs="Arial"/>
-                    <w:color w:val="000000"/>
-                  </w:rPr>
-                  <m:t>h</m:t>
+                  <m:t>w×h</m:t>
                 </m:r>
               </m:num>
               <m:den>
@@ -456,21 +426,7 @@
                     <w:rFonts w:ascii="Cambria Math" w:hAnsi="Cambria Math" w:cs="Arial"/>
                     <w:color w:val="000000"/>
                   </w:rPr>
-                  <m:t>W</m:t>
-                </m:r>
-                <m:r>
-                  <w:rPr>
-                    <w:rFonts w:ascii="Cambria Math" w:hAnsi="Cambria Math" w:cs="Arial"/>
-                    <w:color w:val="000000"/>
-                  </w:rPr>
-                  <m:t>×</m:t>
-                </m:r>
-                <m:r>
-                  <w:rPr>
-                    <w:rFonts w:ascii="Cambria Math" w:hAnsi="Cambria Math" w:cs="Arial"/>
-                    <w:color w:val="000000"/>
-                  </w:rPr>
-                  <m:t>H</m:t>
+                  <m:t>W×H</m:t>
                 </m:r>
               </m:den>
             </m:f>
@@ -484,29 +440,6 @@
           </m:e>
         </m:d>
       </m:oMath>
-      <w:proofErr w:type="gramStart"/>
-      <w:r>
-        <w:rPr>
-          <w:rFonts w:ascii="Arial" w:hAnsi="Arial" w:cs="Arial" w:hint="eastAsia"/>
-          <w:color w:val="000000"/>
-        </w:rPr>
-        <w:t>—</w:t>
-      </w:r>
-      <w:r>
-        <w:rPr>
-          <w:rFonts w:ascii="Arial" w:hAnsi="Arial" w:cs="Arial" w:hint="eastAsia"/>
-          <w:color w:val="000000"/>
-        </w:rPr>
-        <w:t>—</w:t>
-      </w:r>
-      <w:r>
-        <w:rPr>
-          <w:rFonts w:ascii="Arial" w:hAnsi="Arial" w:cs="Arial" w:hint="eastAsia"/>
-          <w:color w:val="000000"/>
-        </w:rPr>
-        <w:t>—</w:t>
-      </w:r>
-      <w:proofErr w:type="gramEnd"/>
     </w:p>
     <w:p>
       <w:pPr>
@@ -556,14 +489,7 @@
           <w:rFonts w:ascii="Arial" w:hAnsi="Arial" w:cs="Arial"/>
           <w:color w:val="000000"/>
         </w:rPr>
-        <w:t>:</w:t>
-      </w:r>
-      <w:r>
-        <w:rPr>
-          <w:rFonts w:ascii="Arial" w:hAnsi="Arial" w:cs="Arial"/>
-          <w:color w:val="000000"/>
-        </w:rPr>
-        <w:t xml:space="preserve"> Width of scanning area</w:t>
+        <w:t>: Width of scanning area</w:t>
       </w:r>
     </w:p>
     <w:p>
@@ -573,7 +499,7 @@
         <w:spacing w:before="0" w:beforeAutospacing="0" w:after="0" w:afterAutospacing="0" w:line="360" w:lineRule="atLeast"/>
         <w:ind w:firstLineChars="200" w:firstLine="480"/>
         <w:rPr>
-          <w:rFonts w:ascii="Arial" w:hAnsi="Arial" w:cs="Arial" w:hint="eastAsia"/>
+          <w:rFonts w:ascii="Arial" w:hAnsi="Arial" w:cs="Arial"/>
           <w:color w:val="000000"/>
         </w:rPr>
       </w:pPr>
@@ -598,14 +524,7 @@
           <w:rFonts w:ascii="Arial" w:hAnsi="Arial" w:cs="Arial"/>
           <w:color w:val="000000"/>
         </w:rPr>
-        <w:t>:</w:t>
-      </w:r>
-      <w:r>
-        <w:rPr>
-          <w:rFonts w:ascii="Arial" w:hAnsi="Arial" w:cs="Arial"/>
-          <w:color w:val="000000"/>
-        </w:rPr>
-        <w:t xml:space="preserve"> Height of input image  </w:t>
+        <w:t xml:space="preserve">: Height of input image  </w:t>
       </w:r>
       <m:oMath>
         <m:r>
@@ -628,14 +547,7 @@
           <w:rFonts w:ascii="Arial" w:hAnsi="Arial" w:cs="Arial"/>
           <w:color w:val="000000"/>
         </w:rPr>
-        <w:t>:</w:t>
-      </w:r>
-      <w:r>
-        <w:rPr>
-          <w:rFonts w:ascii="Arial" w:hAnsi="Arial" w:cs="Arial"/>
-          <w:color w:val="000000"/>
-        </w:rPr>
-        <w:t xml:space="preserve"> Height of scanning area</w:t>
+        <w:t>: Height of scanning area</w:t>
       </w:r>
     </w:p>
     <w:p>
@@ -644,7 +556,7 @@
         <w:shd w:val="clear" w:color="auto" w:fill="FFFFFF"/>
         <w:spacing w:before="0" w:beforeAutospacing="0" w:after="0" w:afterAutospacing="0" w:line="360" w:lineRule="atLeast"/>
         <w:rPr>
-          <w:rFonts w:ascii="Arial" w:hAnsi="Arial" w:cs="Arial" w:hint="eastAsia"/>
+          <w:rFonts w:ascii="Arial" w:hAnsi="Arial" w:cs="Arial"/>
           <w:color w:val="000000"/>
         </w:rPr>
       </w:pPr>
@@ -757,21 +669,7 @@
                     <w:rFonts w:ascii="Cambria Math" w:hAnsi="Cambria Math" w:cs="Arial"/>
                     <w:color w:val="000000"/>
                   </w:rPr>
-                  <m:t>10</m:t>
-                </m:r>
-                <m:r>
-                  <w:rPr>
-                    <w:rFonts w:ascii="Cambria Math" w:hAnsi="Cambria Math" w:cs="Arial"/>
-                    <w:color w:val="000000"/>
-                  </w:rPr>
-                  <m:t>×</m:t>
-                </m:r>
-                <m:r>
-                  <w:rPr>
-                    <w:rFonts w:ascii="Cambria Math" w:hAnsi="Cambria Math" w:cs="Arial"/>
-                    <w:color w:val="000000"/>
-                  </w:rPr>
-                  <m:t>10</m:t>
+                  <m:t>10×10</m:t>
                 </m:r>
               </m:num>
               <m:den>
@@ -780,21 +678,7 @@
                     <w:rFonts w:ascii="Cambria Math" w:hAnsi="Cambria Math" w:cs="Arial"/>
                     <w:color w:val="000000"/>
                   </w:rPr>
-                  <m:t>480</m:t>
-                </m:r>
-                <m:r>
-                  <w:rPr>
-                    <w:rFonts w:ascii="Cambria Math" w:hAnsi="Cambria Math" w:cs="Arial"/>
-                    <w:color w:val="000000"/>
-                  </w:rPr>
-                  <m:t>×</m:t>
-                </m:r>
-                <m:r>
-                  <w:rPr>
-                    <w:rFonts w:ascii="Cambria Math" w:hAnsi="Cambria Math" w:cs="Arial"/>
-                    <w:color w:val="000000"/>
-                  </w:rPr>
-                  <m:t>640</m:t>
+                  <m:t>480×640</m:t>
                 </m:r>
               </m:den>
             </m:f>
@@ -951,6 +835,8 @@
           </m:e>
         </m:d>
       </m:oMath>
+      <w:bookmarkStart w:id="0" w:name="_GoBack"/>
+      <w:bookmarkEnd w:id="0"/>
     </w:p>
     <w:p>
       <w:pPr>
@@ -1166,12 +1052,10 @@
         <w:shd w:val="clear" w:color="auto" w:fill="FFFFFF"/>
         <w:spacing w:before="0" w:beforeAutospacing="0" w:after="0" w:afterAutospacing="0" w:line="360" w:lineRule="atLeast"/>
         <w:rPr>
-          <w:rFonts w:ascii="Arial" w:hAnsi="Arial" w:cs="Arial" w:hint="eastAsia"/>
+          <w:rFonts w:ascii="Arial" w:hAnsi="Arial" w:cs="Arial"/>
           <w:color w:val="000000"/>
         </w:rPr>
       </w:pPr>
-      <w:bookmarkStart w:id="0" w:name="_GoBack"/>
-      <w:bookmarkEnd w:id="0"/>
     </w:p>
     <w:p/>
     <w:sectPr>
